--- a/PortSwigger Labs/Client Side Topics/DOM Based/Lab 2 - DOM-based cookie manipulation.docx
+++ b/PortSwigger Labs/Client Side Topics/DOM Based/Lab 2 - DOM-based cookie manipulation.docx
@@ -30,7 +30,15 @@
         <w:t xml:space="preserve"> We’ll try to exploit this vulnerability by forcing the user to </w:t>
       </w:r>
       <w:r>
-        <w:t>inject a cookie that will cause XSS on a different page and call the print() function</w:t>
+        <w:t xml:space="preserve">inject a cookie that will cause XSS on a different page and call the </w:t>
+      </w:r>
+      <w:proofErr w:type="gramStart"/>
+      <w:r>
+        <w:t>print(</w:t>
+      </w:r>
+      <w:proofErr w:type="gramEnd"/>
+      <w:r>
+        <w:t>) function</w:t>
       </w:r>
       <w:r>
         <w:t>.</w:t>
@@ -119,8 +127,18 @@
           <w:sz w:val="32"/>
           <w:szCs w:val="32"/>
         </w:rPr>
-        <w:t>contains a cookie parameter named lastViewedProduct</w:t>
-      </w:r>
+        <w:t xml:space="preserve">contains a cookie parameter named </w:t>
+      </w:r>
+      <w:proofErr w:type="spellStart"/>
+      <w:r>
+        <w:rPr>
+          <w:rFonts w:ascii="Times New Roman" w:hAnsi="Times New Roman" w:cs="Times New Roman"/>
+          <w:sz w:val="32"/>
+          <w:szCs w:val="32"/>
+        </w:rPr>
+        <w:t>lastViewedProduct</w:t>
+      </w:r>
+      <w:proofErr w:type="spellEnd"/>
       <w:r>
         <w:rPr>
           <w:rFonts w:ascii="Times New Roman" w:hAnsi="Times New Roman" w:cs="Times New Roman"/>
@@ -134,8 +152,39 @@
       <w:pPr>
         <w:pStyle w:val="BodyTextIndent"/>
       </w:pPr>
-      <w:r>
-        <w:t>document.cookie = 'lastViewedProduct=' + window.location + '; SameSite=None; Secure'</w:t>
+      <w:proofErr w:type="spellStart"/>
+      <w:proofErr w:type="gramStart"/>
+      <w:r>
+        <w:t>document.cookie</w:t>
+      </w:r>
+      <w:proofErr w:type="spellEnd"/>
+      <w:proofErr w:type="gramEnd"/>
+      <w:r>
+        <w:t xml:space="preserve"> = '</w:t>
+      </w:r>
+      <w:proofErr w:type="spellStart"/>
+      <w:r>
+        <w:t>lastViewedProduct</w:t>
+      </w:r>
+      <w:proofErr w:type="spellEnd"/>
+      <w:r>
+        <w:t xml:space="preserve">=' + </w:t>
+      </w:r>
+      <w:proofErr w:type="spellStart"/>
+      <w:r>
+        <w:t>window.location</w:t>
+      </w:r>
+      <w:proofErr w:type="spellEnd"/>
+      <w:r>
+        <w:t xml:space="preserve"> + '; </w:t>
+      </w:r>
+      <w:proofErr w:type="spellStart"/>
+      <w:r>
+        <w:t>SameSite</w:t>
+      </w:r>
+      <w:proofErr w:type="spellEnd"/>
+      <w:r>
+        <w:t>=None; Secure'</w:t>
       </w:r>
     </w:p>
     <w:p>
@@ -242,7 +291,6 @@
     </w:p>
     <w:p>
       <w:pPr>
-        <w:jc w:val="center"/>
         <w:rPr>
           <w:rFonts w:ascii="Times New Roman" w:hAnsi="Times New Roman" w:cs="Times New Roman"/>
           <w:b/>
@@ -257,7 +305,43 @@
           <w:sz w:val="32"/>
           <w:szCs w:val="32"/>
         </w:rPr>
-        <w:t>&lt;iframe src="https://0a62004303cc6e3b82f84273003500a2.web-security-academy.net/product?productId=1&amp;'&gt;&lt;script&gt;print()&lt;/script&gt;" onload="if(!window.x)this.src='https://0a62004303cc6e3b82f84273003500a2.web-security-academy.net';window.x=1;"&gt;</w:t>
+        <w:t>&lt;</w:t>
+      </w:r>
+      <w:proofErr w:type="spellStart"/>
+      <w:r>
+        <w:rPr>
+          <w:rFonts w:ascii="Times New Roman" w:hAnsi="Times New Roman" w:cs="Times New Roman"/>
+          <w:sz w:val="32"/>
+          <w:szCs w:val="32"/>
+        </w:rPr>
+        <w:t>iframe</w:t>
+      </w:r>
+      <w:proofErr w:type="spellEnd"/>
+      <w:r>
+        <w:rPr>
+          <w:rFonts w:ascii="Times New Roman" w:hAnsi="Times New Roman" w:cs="Times New Roman"/>
+          <w:sz w:val="32"/>
+          <w:szCs w:val="32"/>
+        </w:rPr>
+        <w:t xml:space="preserve"> src="https://0a62004303cc6e3b82f84273003500a2.web-security-academy.net/product?productId=1&amp;'&gt;&lt;script&gt;print</w:t>
+      </w:r>
+      <w:proofErr w:type="gramStart"/>
+      <w:r>
+        <w:rPr>
+          <w:rFonts w:ascii="Times New Roman" w:hAnsi="Times New Roman" w:cs="Times New Roman"/>
+          <w:sz w:val="32"/>
+          <w:szCs w:val="32"/>
+        </w:rPr>
+        <w:t>()&lt;</w:t>
+      </w:r>
+      <w:proofErr w:type="gramEnd"/>
+      <w:r>
+        <w:rPr>
+          <w:rFonts w:ascii="Times New Roman" w:hAnsi="Times New Roman" w:cs="Times New Roman"/>
+          <w:sz w:val="32"/>
+          <w:szCs w:val="32"/>
+        </w:rPr>
+        <w:t>/script&gt;" onload="if(!window.x)this.src='https://0a62004303cc6e3b82f84273003500a2.web-security-academy.net';window.x=1;"&gt;</w:t>
       </w:r>
     </w:p>
     <w:p>
@@ -296,15 +380,274 @@
     </w:p>
     <w:p>
       <w:pPr>
-        <w:jc w:val="center"/>
-        <w:rPr>
-          <w:rFonts w:ascii="Times New Roman" w:hAnsi="Times New Roman" w:cs="Times New Roman"/>
-          <w:b/>
-          <w:bCs/>
-          <w:sz w:val="40"/>
-          <w:szCs w:val="40"/>
-        </w:rPr>
-      </w:pPr>
+        <w:pStyle w:val="ListParagraph"/>
+        <w:numPr>
+          <w:ilvl w:val="0"/>
+          <w:numId w:val="3"/>
+        </w:numPr>
+        <w:rPr>
+          <w:rFonts w:ascii="Times New Roman" w:hAnsi="Times New Roman" w:cs="Times New Roman"/>
+          <w:sz w:val="32"/>
+          <w:szCs w:val="32"/>
+        </w:rPr>
+      </w:pPr>
+      <w:r>
+        <w:rPr>
+          <w:rFonts w:ascii="Times New Roman" w:hAnsi="Times New Roman" w:cs="Times New Roman"/>
+          <w:b/>
+          <w:bCs/>
+          <w:sz w:val="32"/>
+          <w:szCs w:val="32"/>
+        </w:rPr>
+        <w:t>Strict Validation of Input Data:</w:t>
+      </w:r>
+      <w:r>
+        <w:rPr>
+          <w:rFonts w:ascii="Times New Roman" w:hAnsi="Times New Roman" w:cs="Times New Roman"/>
+          <w:sz w:val="32"/>
+          <w:szCs w:val="32"/>
+        </w:rPr>
+        <w:t xml:space="preserve"> Always validate, sanitize, and escape data that will be processed. In this case, the value that's being stored in the cookie should be strictly validated against a set pattern to ensure it doesn't contain any malicious characters or scripts.</w:t>
+      </w:r>
+    </w:p>
+    <w:p>
+      <w:pPr>
+        <w:pStyle w:val="ListParagraph"/>
+        <w:numPr>
+          <w:ilvl w:val="0"/>
+          <w:numId w:val="3"/>
+        </w:numPr>
+        <w:rPr>
+          <w:rFonts w:ascii="Times New Roman" w:hAnsi="Times New Roman" w:cs="Times New Roman"/>
+          <w:sz w:val="32"/>
+          <w:szCs w:val="32"/>
+        </w:rPr>
+      </w:pPr>
+      <w:r>
+        <w:rPr>
+          <w:rFonts w:ascii="Times New Roman" w:hAnsi="Times New Roman" w:cs="Times New Roman"/>
+          <w:b/>
+          <w:bCs/>
+          <w:sz w:val="32"/>
+          <w:szCs w:val="32"/>
+        </w:rPr>
+        <w:t>Encoding of Cookie Values:</w:t>
+      </w:r>
+      <w:r>
+        <w:rPr>
+          <w:rFonts w:ascii="Times New Roman" w:hAnsi="Times New Roman" w:cs="Times New Roman"/>
+          <w:sz w:val="32"/>
+          <w:szCs w:val="32"/>
+        </w:rPr>
+        <w:t xml:space="preserve"> Values stored in cookies should be URL encoded, making it difficult to insert executable JavaScript code. Also, </w:t>
+      </w:r>
+      <w:r>
+        <w:rPr>
+          <w:rFonts w:ascii="Times New Roman" w:hAnsi="Times New Roman" w:cs="Times New Roman"/>
+          <w:sz w:val="32"/>
+          <w:szCs w:val="32"/>
+        </w:rPr>
+        <w:lastRenderedPageBreak/>
+        <w:t>consider encrypting the cookie content so that they can't be tampered with easily by an attacker.</w:t>
+      </w:r>
+    </w:p>
+    <w:p>
+      <w:pPr>
+        <w:pStyle w:val="ListParagraph"/>
+        <w:numPr>
+          <w:ilvl w:val="0"/>
+          <w:numId w:val="3"/>
+        </w:numPr>
+        <w:rPr>
+          <w:rFonts w:ascii="Times New Roman" w:hAnsi="Times New Roman" w:cs="Times New Roman"/>
+          <w:sz w:val="32"/>
+          <w:szCs w:val="32"/>
+        </w:rPr>
+      </w:pPr>
+      <w:r>
+        <w:rPr>
+          <w:rFonts w:ascii="Times New Roman" w:hAnsi="Times New Roman" w:cs="Times New Roman"/>
+          <w:b/>
+          <w:bCs/>
+          <w:sz w:val="32"/>
+          <w:szCs w:val="32"/>
+        </w:rPr>
+        <w:t xml:space="preserve">Use </w:t>
+      </w:r>
+      <w:proofErr w:type="spellStart"/>
+      <w:r>
+        <w:rPr>
+          <w:rFonts w:ascii="Times New Roman" w:hAnsi="Times New Roman" w:cs="Times New Roman"/>
+          <w:b/>
+          <w:bCs/>
+          <w:sz w:val="32"/>
+          <w:szCs w:val="32"/>
+        </w:rPr>
+        <w:t>HttpOnly</w:t>
+      </w:r>
+      <w:proofErr w:type="spellEnd"/>
+      <w:r>
+        <w:rPr>
+          <w:rFonts w:ascii="Times New Roman" w:hAnsi="Times New Roman" w:cs="Times New Roman"/>
+          <w:b/>
+          <w:bCs/>
+          <w:sz w:val="32"/>
+          <w:szCs w:val="32"/>
+        </w:rPr>
+        <w:t xml:space="preserve"> Attribute:</w:t>
+      </w:r>
+      <w:r>
+        <w:rPr>
+          <w:rFonts w:ascii="Times New Roman" w:hAnsi="Times New Roman" w:cs="Times New Roman"/>
+          <w:sz w:val="32"/>
+          <w:szCs w:val="32"/>
+        </w:rPr>
+        <w:t xml:space="preserve"> By setting the </w:t>
+      </w:r>
+      <w:proofErr w:type="spellStart"/>
+      <w:r>
+        <w:rPr>
+          <w:rFonts w:ascii="Times New Roman" w:hAnsi="Times New Roman" w:cs="Times New Roman"/>
+          <w:sz w:val="32"/>
+          <w:szCs w:val="32"/>
+        </w:rPr>
+        <w:t>HttpOnly</w:t>
+      </w:r>
+      <w:proofErr w:type="spellEnd"/>
+      <w:r>
+        <w:rPr>
+          <w:rFonts w:ascii="Times New Roman" w:hAnsi="Times New Roman" w:cs="Times New Roman"/>
+          <w:sz w:val="32"/>
+          <w:szCs w:val="32"/>
+        </w:rPr>
+        <w:t xml:space="preserve"> attribute for cookies, you ensure that they cannot be accessed or modified by JavaScript running in the browser. This prevents XSS attacks from stealing or tampering with cookies.</w:t>
+      </w:r>
+    </w:p>
+    <w:p>
+      <w:pPr>
+        <w:pStyle w:val="ListParagraph"/>
+        <w:numPr>
+          <w:ilvl w:val="0"/>
+          <w:numId w:val="3"/>
+        </w:numPr>
+        <w:rPr>
+          <w:rFonts w:ascii="Times New Roman" w:hAnsi="Times New Roman" w:cs="Times New Roman"/>
+          <w:sz w:val="32"/>
+          <w:szCs w:val="32"/>
+        </w:rPr>
+      </w:pPr>
+      <w:r>
+        <w:rPr>
+          <w:rFonts w:ascii="Times New Roman" w:hAnsi="Times New Roman" w:cs="Times New Roman"/>
+          <w:b/>
+          <w:bCs/>
+          <w:sz w:val="32"/>
+          <w:szCs w:val="32"/>
+        </w:rPr>
+        <w:t>Content Security Policy (CSP):</w:t>
+      </w:r>
+      <w:r>
+        <w:rPr>
+          <w:rFonts w:ascii="Times New Roman" w:hAnsi="Times New Roman" w:cs="Times New Roman"/>
+          <w:sz w:val="32"/>
+          <w:szCs w:val="32"/>
+        </w:rPr>
+        <w:t xml:space="preserve"> Implement a strict CSP header that restricts where the content can be loaded from and what type of scripts can be executed. This will reduce the risk of any injected script from executing.</w:t>
+      </w:r>
+    </w:p>
+    <w:p>
+      <w:pPr>
+        <w:pStyle w:val="ListParagraph"/>
+        <w:numPr>
+          <w:ilvl w:val="0"/>
+          <w:numId w:val="3"/>
+        </w:numPr>
+        <w:rPr>
+          <w:rFonts w:ascii="Times New Roman" w:hAnsi="Times New Roman" w:cs="Times New Roman"/>
+          <w:sz w:val="32"/>
+          <w:szCs w:val="32"/>
+        </w:rPr>
+      </w:pPr>
+      <w:proofErr w:type="spellStart"/>
+      <w:r>
+        <w:rPr>
+          <w:rFonts w:ascii="Times New Roman" w:hAnsi="Times New Roman" w:cs="Times New Roman"/>
+          <w:b/>
+          <w:bCs/>
+          <w:sz w:val="32"/>
+          <w:szCs w:val="32"/>
+        </w:rPr>
+        <w:t>SameSite</w:t>
+      </w:r>
+      <w:proofErr w:type="spellEnd"/>
+      <w:r>
+        <w:rPr>
+          <w:rFonts w:ascii="Times New Roman" w:hAnsi="Times New Roman" w:cs="Times New Roman"/>
+          <w:b/>
+          <w:bCs/>
+          <w:sz w:val="32"/>
+          <w:szCs w:val="32"/>
+        </w:rPr>
+        <w:t xml:space="preserve"> Attribute:</w:t>
+      </w:r>
+      <w:r>
+        <w:rPr>
+          <w:rFonts w:ascii="Times New Roman" w:hAnsi="Times New Roman" w:cs="Times New Roman"/>
+          <w:sz w:val="32"/>
+          <w:szCs w:val="32"/>
+        </w:rPr>
+        <w:t xml:space="preserve"> Use the </w:t>
+      </w:r>
+      <w:proofErr w:type="spellStart"/>
+      <w:r>
+        <w:rPr>
+          <w:rFonts w:ascii="Times New Roman" w:hAnsi="Times New Roman" w:cs="Times New Roman"/>
+          <w:sz w:val="32"/>
+          <w:szCs w:val="32"/>
+        </w:rPr>
+        <w:t>SameSite</w:t>
+      </w:r>
+      <w:proofErr w:type="spellEnd"/>
+      <w:r>
+        <w:rPr>
+          <w:rFonts w:ascii="Times New Roman" w:hAnsi="Times New Roman" w:cs="Times New Roman"/>
+          <w:sz w:val="32"/>
+          <w:szCs w:val="32"/>
+        </w:rPr>
+        <w:t xml:space="preserve"> attribute for cookies, which prevents cross-site request forgery (CSRF) attacks. Although it's primarily for CSRF, it adds an extra layer of security against potential misuse of cookies.</w:t>
+      </w:r>
+    </w:p>
+    <w:p>
+      <w:pPr>
+        <w:pStyle w:val="ListParagraph"/>
+        <w:numPr>
+          <w:ilvl w:val="0"/>
+          <w:numId w:val="3"/>
+        </w:numPr>
+        <w:rPr>
+          <w:rFonts w:ascii="Times New Roman" w:hAnsi="Times New Roman" w:cs="Times New Roman"/>
+          <w:sz w:val="32"/>
+          <w:szCs w:val="32"/>
+        </w:rPr>
+      </w:pPr>
+      <w:r>
+        <w:rPr>
+          <w:rFonts w:ascii="Times New Roman" w:hAnsi="Times New Roman" w:cs="Times New Roman"/>
+          <w:b/>
+          <w:bCs/>
+          <w:sz w:val="32"/>
+          <w:szCs w:val="32"/>
+        </w:rPr>
+        <w:t>Limit Cookie Scope:</w:t>
+      </w:r>
+      <w:r>
+        <w:rPr>
+          <w:rFonts w:ascii="Times New Roman" w:hAnsi="Times New Roman" w:cs="Times New Roman"/>
+          <w:sz w:val="32"/>
+          <w:szCs w:val="32"/>
+        </w:rPr>
+        <w:t xml:space="preserve"> Restrict the scope of the cookie to specific paths or domains using the Path and Domain attributes. This ensures that the cookie is only sent to the server when requested from a specific path or domain.</w:t>
+      </w:r>
     </w:p>
     <w:sectPr>
       <w:pgSz w:w="11906" w:h="16838"/>
@@ -407,8 +750,192 @@
       </w:pPr>
     </w:lvl>
   </w:abstractNum>
+  <w:abstractNum w:abstractNumId="1" w15:restartNumberingAfterBreak="0">
+    <w:nsid w:val="40C92E34"/>
+    <w:multiLevelType w:val="hybridMultilevel"/>
+    <w:tmpl w:val="4AE6B93E"/>
+    <w:lvl w:ilvl="0" w:tplc="4009000F">
+      <w:start w:val="1"/>
+      <w:numFmt w:val="decimal"/>
+      <w:lvlText w:val="%1."/>
+      <w:lvlJc w:val="left"/>
+      <w:pPr>
+        <w:ind w:left="720" w:hanging="360"/>
+      </w:pPr>
+      <w:rPr>
+        <w:rFonts w:hint="default"/>
+      </w:rPr>
+    </w:lvl>
+    <w:lvl w:ilvl="1" w:tplc="40090019" w:tentative="1">
+      <w:start w:val="1"/>
+      <w:numFmt w:val="lowerLetter"/>
+      <w:lvlText w:val="%2."/>
+      <w:lvlJc w:val="left"/>
+      <w:pPr>
+        <w:ind w:left="1440" w:hanging="360"/>
+      </w:pPr>
+    </w:lvl>
+    <w:lvl w:ilvl="2" w:tplc="4009001B" w:tentative="1">
+      <w:start w:val="1"/>
+      <w:numFmt w:val="lowerRoman"/>
+      <w:lvlText w:val="%3."/>
+      <w:lvlJc w:val="right"/>
+      <w:pPr>
+        <w:ind w:left="2160" w:hanging="180"/>
+      </w:pPr>
+    </w:lvl>
+    <w:lvl w:ilvl="3" w:tplc="4009000F" w:tentative="1">
+      <w:start w:val="1"/>
+      <w:numFmt w:val="decimal"/>
+      <w:lvlText w:val="%4."/>
+      <w:lvlJc w:val="left"/>
+      <w:pPr>
+        <w:ind w:left="2880" w:hanging="360"/>
+      </w:pPr>
+    </w:lvl>
+    <w:lvl w:ilvl="4" w:tplc="40090019" w:tentative="1">
+      <w:start w:val="1"/>
+      <w:numFmt w:val="lowerLetter"/>
+      <w:lvlText w:val="%5."/>
+      <w:lvlJc w:val="left"/>
+      <w:pPr>
+        <w:ind w:left="3600" w:hanging="360"/>
+      </w:pPr>
+    </w:lvl>
+    <w:lvl w:ilvl="5" w:tplc="4009001B" w:tentative="1">
+      <w:start w:val="1"/>
+      <w:numFmt w:val="lowerRoman"/>
+      <w:lvlText w:val="%6."/>
+      <w:lvlJc w:val="right"/>
+      <w:pPr>
+        <w:ind w:left="4320" w:hanging="180"/>
+      </w:pPr>
+    </w:lvl>
+    <w:lvl w:ilvl="6" w:tplc="4009000F" w:tentative="1">
+      <w:start w:val="1"/>
+      <w:numFmt w:val="decimal"/>
+      <w:lvlText w:val="%7."/>
+      <w:lvlJc w:val="left"/>
+      <w:pPr>
+        <w:ind w:left="5040" w:hanging="360"/>
+      </w:pPr>
+    </w:lvl>
+    <w:lvl w:ilvl="7" w:tplc="40090019" w:tentative="1">
+      <w:start w:val="1"/>
+      <w:numFmt w:val="lowerLetter"/>
+      <w:lvlText w:val="%8."/>
+      <w:lvlJc w:val="left"/>
+      <w:pPr>
+        <w:ind w:left="5760" w:hanging="360"/>
+      </w:pPr>
+    </w:lvl>
+    <w:lvl w:ilvl="8" w:tplc="4009001B" w:tentative="1">
+      <w:start w:val="1"/>
+      <w:numFmt w:val="lowerRoman"/>
+      <w:lvlText w:val="%9."/>
+      <w:lvlJc w:val="right"/>
+      <w:pPr>
+        <w:ind w:left="6480" w:hanging="180"/>
+      </w:pPr>
+    </w:lvl>
+  </w:abstractNum>
+  <w:abstractNum w:abstractNumId="2" w15:restartNumberingAfterBreak="0">
+    <w:nsid w:val="486A6096"/>
+    <w:multiLevelType w:val="hybridMultilevel"/>
+    <w:tmpl w:val="335E172C"/>
+    <w:lvl w:ilvl="0" w:tplc="4009000F">
+      <w:start w:val="1"/>
+      <w:numFmt w:val="decimal"/>
+      <w:lvlText w:val="%1."/>
+      <w:lvlJc w:val="left"/>
+      <w:pPr>
+        <w:ind w:left="720" w:hanging="360"/>
+      </w:pPr>
+      <w:rPr>
+        <w:rFonts w:hint="default"/>
+      </w:rPr>
+    </w:lvl>
+    <w:lvl w:ilvl="1" w:tplc="40090019" w:tentative="1">
+      <w:start w:val="1"/>
+      <w:numFmt w:val="lowerLetter"/>
+      <w:lvlText w:val="%2."/>
+      <w:lvlJc w:val="left"/>
+      <w:pPr>
+        <w:ind w:left="1440" w:hanging="360"/>
+      </w:pPr>
+    </w:lvl>
+    <w:lvl w:ilvl="2" w:tplc="4009001B" w:tentative="1">
+      <w:start w:val="1"/>
+      <w:numFmt w:val="lowerRoman"/>
+      <w:lvlText w:val="%3."/>
+      <w:lvlJc w:val="right"/>
+      <w:pPr>
+        <w:ind w:left="2160" w:hanging="180"/>
+      </w:pPr>
+    </w:lvl>
+    <w:lvl w:ilvl="3" w:tplc="4009000F" w:tentative="1">
+      <w:start w:val="1"/>
+      <w:numFmt w:val="decimal"/>
+      <w:lvlText w:val="%4."/>
+      <w:lvlJc w:val="left"/>
+      <w:pPr>
+        <w:ind w:left="2880" w:hanging="360"/>
+      </w:pPr>
+    </w:lvl>
+    <w:lvl w:ilvl="4" w:tplc="40090019" w:tentative="1">
+      <w:start w:val="1"/>
+      <w:numFmt w:val="lowerLetter"/>
+      <w:lvlText w:val="%5."/>
+      <w:lvlJc w:val="left"/>
+      <w:pPr>
+        <w:ind w:left="3600" w:hanging="360"/>
+      </w:pPr>
+    </w:lvl>
+    <w:lvl w:ilvl="5" w:tplc="4009001B" w:tentative="1">
+      <w:start w:val="1"/>
+      <w:numFmt w:val="lowerRoman"/>
+      <w:lvlText w:val="%6."/>
+      <w:lvlJc w:val="right"/>
+      <w:pPr>
+        <w:ind w:left="4320" w:hanging="180"/>
+      </w:pPr>
+    </w:lvl>
+    <w:lvl w:ilvl="6" w:tplc="4009000F" w:tentative="1">
+      <w:start w:val="1"/>
+      <w:numFmt w:val="decimal"/>
+      <w:lvlText w:val="%7."/>
+      <w:lvlJc w:val="left"/>
+      <w:pPr>
+        <w:ind w:left="5040" w:hanging="360"/>
+      </w:pPr>
+    </w:lvl>
+    <w:lvl w:ilvl="7" w:tplc="40090019" w:tentative="1">
+      <w:start w:val="1"/>
+      <w:numFmt w:val="lowerLetter"/>
+      <w:lvlText w:val="%8."/>
+      <w:lvlJc w:val="left"/>
+      <w:pPr>
+        <w:ind w:left="5760" w:hanging="360"/>
+      </w:pPr>
+    </w:lvl>
+    <w:lvl w:ilvl="8" w:tplc="4009001B" w:tentative="1">
+      <w:start w:val="1"/>
+      <w:numFmt w:val="lowerRoman"/>
+      <w:lvlText w:val="%9."/>
+      <w:lvlJc w:val="right"/>
+      <w:pPr>
+        <w:ind w:left="6480" w:hanging="180"/>
+      </w:pPr>
+    </w:lvl>
+  </w:abstractNum>
   <w:num w:numId="1" w16cid:durableId="416832563">
     <w:abstractNumId w:val="0"/>
+  </w:num>
+  <w:num w:numId="2" w16cid:durableId="1005354569">
+    <w:abstractNumId w:val="2"/>
+  </w:num>
+  <w:num w:numId="3" w16cid:durableId="862745635">
+    <w:abstractNumId w:val="1"/>
   </w:num>
 </w:numbering>
 </file>

--- a/PortSwigger Labs/Client Side Topics/DOM Based/Lab 2 - DOM-based cookie manipulation.docx
+++ b/PortSwigger Labs/Client Side Topics/DOM Based/Lab 2 - DOM-based cookie manipulation.docx
@@ -375,6 +375,93 @@
           <w:sz w:val="40"/>
           <w:szCs w:val="40"/>
         </w:rPr>
+        <w:t>PROOF OF CONCEPT</w:t>
+      </w:r>
+    </w:p>
+    <w:p>
+      <w:pPr>
+        <w:jc w:val="center"/>
+        <w:rPr>
+          <w:rFonts w:ascii="Times New Roman" w:hAnsi="Times New Roman" w:cs="Times New Roman"/>
+          <w:b/>
+          <w:bCs/>
+          <w:sz w:val="40"/>
+          <w:szCs w:val="40"/>
+        </w:rPr>
+      </w:pPr>
+      <w:r>
+        <w:rPr>
+          <w:rFonts w:ascii="Times New Roman" w:hAnsi="Times New Roman" w:cs="Times New Roman"/>
+          <w:b/>
+          <w:bCs/>
+          <w:sz w:val="40"/>
+          <w:szCs w:val="40"/>
+        </w:rPr>
+        <w:drawing>
+          <wp:anchor distT="0" distB="0" distL="114300" distR="114300" simplePos="0" relativeHeight="251659264" behindDoc="0" locked="0" layoutInCell="1" allowOverlap="1" wp14:anchorId="79A972F0" wp14:editId="2B4F26A1">
+            <wp:simplePos x="0" y="0"/>
+            <wp:positionH relativeFrom="margin">
+              <wp:align>center</wp:align>
+            </wp:positionH>
+            <wp:positionV relativeFrom="paragraph">
+              <wp:posOffset>337185</wp:posOffset>
+            </wp:positionV>
+            <wp:extent cx="5934903" cy="1371791"/>
+            <wp:effectExtent l="0" t="0" r="8890" b="0"/>
+            <wp:wrapTopAndBottom/>
+            <wp:docPr id="735932521" name="Picture 1"/>
+            <wp:cNvGraphicFramePr>
+              <a:graphicFrameLocks xmlns:a="http://schemas.openxmlformats.org/drawingml/2006/main" noChangeAspect="1"/>
+            </wp:cNvGraphicFramePr>
+            <a:graphic xmlns:a="http://schemas.openxmlformats.org/drawingml/2006/main">
+              <a:graphicData uri="http://schemas.openxmlformats.org/drawingml/2006/picture">
+                <pic:pic xmlns:pic="http://schemas.openxmlformats.org/drawingml/2006/picture">
+                  <pic:nvPicPr>
+                    <pic:cNvPr id="735932521" name=""/>
+                    <pic:cNvPicPr/>
+                  </pic:nvPicPr>
+                  <pic:blipFill>
+                    <a:blip r:embed="rId5"/>
+                    <a:stretch>
+                      <a:fillRect/>
+                    </a:stretch>
+                  </pic:blipFill>
+                  <pic:spPr>
+                    <a:xfrm>
+                      <a:off x="0" y="0"/>
+                      <a:ext cx="5934903" cy="1371791"/>
+                    </a:xfrm>
+                    <a:prstGeom prst="rect">
+                      <a:avLst/>
+                    </a:prstGeom>
+                  </pic:spPr>
+                </pic:pic>
+              </a:graphicData>
+            </a:graphic>
+          </wp:anchor>
+        </w:drawing>
+      </w:r>
+    </w:p>
+    <w:p>
+      <w:pPr>
+        <w:jc w:val="center"/>
+        <w:rPr>
+          <w:rFonts w:ascii="Times New Roman" w:hAnsi="Times New Roman" w:cs="Times New Roman"/>
+          <w:b/>
+          <w:bCs/>
+          <w:sz w:val="40"/>
+          <w:szCs w:val="40"/>
+        </w:rPr>
+      </w:pPr>
+      <w:r>
+        <w:rPr>
+          <w:rFonts w:ascii="Times New Roman" w:hAnsi="Times New Roman" w:cs="Times New Roman"/>
+          <w:b/>
+          <w:bCs/>
+          <w:sz w:val="40"/>
+          <w:szCs w:val="40"/>
+        </w:rPr>
+        <w:lastRenderedPageBreak/>
         <w:t>REMEDIATION</w:t>
       </w:r>
     </w:p>
@@ -439,16 +526,7 @@
           <w:sz w:val="32"/>
           <w:szCs w:val="32"/>
         </w:rPr>
-        <w:t xml:space="preserve"> Values stored in cookies should be URL encoded, making it difficult to insert executable JavaScript code. Also, </w:t>
-      </w:r>
-      <w:r>
-        <w:rPr>
-          <w:rFonts w:ascii="Times New Roman" w:hAnsi="Times New Roman" w:cs="Times New Roman"/>
-          <w:sz w:val="32"/>
-          <w:szCs w:val="32"/>
-        </w:rPr>
-        <w:lastRenderedPageBreak/>
-        <w:t>consider encrypting the cookie content so that they can't be tampered with easily by an attacker.</w:t>
+        <w:t xml:space="preserve"> Values stored in cookies should be URL encoded, making it difficult to insert executable JavaScript code. Also, consider encrypting the cookie content so that they can't be tampered with easily by an attacker.</w:t>
       </w:r>
     </w:p>
     <w:p>
